--- a/Meeting Reports/07April.docx
+++ b/Meeting Reports/07April.docx
@@ -43,679 +43,533 @@
         <w:rPr>
           <w:b/>
         </w:rPr>
-        <w:t>Week 7</w:t>
-      </w:r>
-    </w:p>
-    <w:p>
-      <w:pPr>
-        <w:rPr>
-          <w:b/>
-        </w:rPr>
-      </w:pPr>
-      <w:r>
-        <w:rPr>
-          <w:b/>
-        </w:rPr>
-        <w:t>Thursday 7</w:t>
-      </w:r>
-      <w:r>
-        <w:rPr>
-          <w:b/>
-          <w:vertAlign w:val="superscript"/>
-        </w:rPr>
-        <w:t>th</w:t>
-      </w:r>
-      <w:r>
-        <w:rPr>
-          <w:b/>
-        </w:rPr>
-        <w:t xml:space="preserve"> April</w:t>
-      </w:r>
-      <w:r>
-        <w:rPr>
-          <w:b/>
-        </w:rPr>
-        <w:t>, 2016</w:t>
-      </w:r>
-    </w:p>
-    <w:p>
-      <w:pPr>
-        <w:rPr>
-          <w:b/>
-        </w:rPr>
-      </w:pPr>
-      <w:r>
-        <w:rPr>
-          <w:b/>
-        </w:rPr>
-        <w:t>10</w:t>
-      </w:r>
-      <w:r>
-        <w:rPr>
-          <w:b/>
-        </w:rPr>
-        <w:t>:00 AM</w:t>
-      </w:r>
-    </w:p>
-    <w:p>
-      <w:pPr>
-        <w:rPr>
-          <w:b/>
-        </w:rPr>
-      </w:pPr>
-      <w:r>
-        <w:rPr>
-          <w:b/>
-        </w:rPr>
-        <w:t>At 207</w:t>
-      </w:r>
-      <w:r>
-        <w:rPr>
-          <w:b/>
-        </w:rPr>
-        <w:t>, Library</w:t>
-      </w:r>
-    </w:p>
-    <w:p/>
-    <w:p>
-      <w:pPr>
-        <w:rPr>
-          <w:b/>
-        </w:rPr>
-      </w:pPr>
-      <w:r>
-        <w:rPr>
-          <w:b/>
-        </w:rPr>
-        <w:t>Attendees:</w:t>
-      </w:r>
-      <w:r>
-        <w:rPr>
-          <w:b/>
-        </w:rPr>
-        <w:tab/>
-        <w:t>Xinchi Wang</w:t>
-      </w:r>
-    </w:p>
-    <w:p>
-      <w:pPr>
-        <w:rPr>
-          <w:b/>
-        </w:rPr>
-      </w:pPr>
-      <w:r>
-        <w:rPr>
-          <w:b/>
-        </w:rPr>
-        <w:tab/>
-      </w:r>
-      <w:r>
-        <w:rPr>
-          <w:b/>
-        </w:rPr>
-        <w:tab/>
-      </w:r>
-      <w:r>
-        <w:rPr>
-          <w:b/>
-        </w:rPr>
-        <w:tab/>
-      </w:r>
-      <w:proofErr w:type="spellStart"/>
-      <w:r>
-        <w:rPr>
-          <w:b/>
-        </w:rPr>
-        <w:t>Rixin</w:t>
-      </w:r>
-      <w:proofErr w:type="spellEnd"/>
-      <w:r>
-        <w:rPr>
-          <w:b/>
-        </w:rPr>
-        <w:t xml:space="preserve"> </w:t>
-      </w:r>
-      <w:proofErr w:type="spellStart"/>
-      <w:r>
-        <w:rPr>
-          <w:b/>
-        </w:rPr>
-        <w:t>Nie</w:t>
-      </w:r>
-      <w:proofErr w:type="spellEnd"/>
-    </w:p>
-    <w:p>
-      <w:pPr>
-        <w:rPr>
-          <w:b/>
-        </w:rPr>
-      </w:pPr>
-      <w:r>
-        <w:rPr>
-          <w:b/>
-        </w:rPr>
-        <w:tab/>
-      </w:r>
-      <w:r>
-        <w:rPr>
-          <w:b/>
-        </w:rPr>
-        <w:tab/>
-      </w:r>
-      <w:r>
-        <w:rPr>
-          <w:b/>
-        </w:rPr>
-        <w:tab/>
-      </w:r>
-      <w:proofErr w:type="spellStart"/>
-      <w:r>
-        <w:rPr>
-          <w:b/>
-        </w:rPr>
-        <w:t>Caixing</w:t>
-      </w:r>
-      <w:proofErr w:type="spellEnd"/>
-      <w:r>
-        <w:rPr>
-          <w:b/>
-        </w:rPr>
-        <w:t xml:space="preserve"> Su</w:t>
-      </w:r>
-    </w:p>
-    <w:p>
-      <w:pPr>
-        <w:rPr>
-          <w:b/>
-        </w:rPr>
-      </w:pPr>
-      <w:r>
-        <w:rPr>
-          <w:b/>
-        </w:rPr>
-        <w:tab/>
-      </w:r>
-      <w:r>
-        <w:rPr>
-          <w:b/>
-        </w:rPr>
-        <w:tab/>
-      </w:r>
-      <w:r>
-        <w:rPr>
-          <w:b/>
-        </w:rPr>
-        <w:tab/>
-      </w:r>
-      <w:proofErr w:type="spellStart"/>
-      <w:r>
-        <w:rPr>
-          <w:b/>
-        </w:rPr>
-        <w:t>Kaijian</w:t>
-      </w:r>
-      <w:proofErr w:type="spellEnd"/>
-      <w:r>
-        <w:rPr>
-          <w:b/>
-        </w:rPr>
-        <w:t xml:space="preserve"> Feng</w:t>
-      </w:r>
-    </w:p>
-    <w:p>
-      <w:pPr>
-        <w:rPr>
-          <w:b/>
-        </w:rPr>
-      </w:pPr>
-      <w:r>
-        <w:rPr>
-          <w:b/>
-        </w:rPr>
-        <w:tab/>
-      </w:r>
-      <w:r>
-        <w:rPr>
-          <w:b/>
-        </w:rPr>
-        <w:tab/>
-      </w:r>
-      <w:r>
-        <w:rPr>
-          <w:b/>
-        </w:rPr>
-        <w:tab/>
-      </w:r>
-      <w:r>
-        <w:rPr>
-          <w:b/>
-        </w:rPr>
-        <w:t>(</w:t>
-      </w:r>
-      <w:proofErr w:type="spellStart"/>
-      <w:r>
-        <w:rPr>
-          <w:b/>
-        </w:rPr>
-        <w:t>Akshay</w:t>
-      </w:r>
-      <w:proofErr w:type="spellEnd"/>
-      <w:r>
-        <w:rPr>
-          <w:b/>
-        </w:rPr>
-        <w:t xml:space="preserve"> </w:t>
-      </w:r>
-      <w:proofErr w:type="spellStart"/>
-      <w:r>
-        <w:rPr>
-          <w:b/>
-        </w:rPr>
-        <w:t>Lakhanpal</w:t>
-      </w:r>
-      <w:proofErr w:type="spellEnd"/>
-      <w:r>
-        <w:rPr>
-          <w:b/>
-        </w:rPr>
-        <w:t xml:space="preserve"> didn't attend because he needed to visit visa office)</w:t>
-      </w:r>
-    </w:p>
-    <w:p>
-      <w:pPr>
-        <w:rPr>
-          <w:b/>
-        </w:rPr>
-      </w:pPr>
-    </w:p>
-    <w:p>
-      <w:pPr>
-        <w:rPr>
-          <w:b/>
-        </w:rPr>
-      </w:pPr>
-      <w:r>
-        <w:rPr>
-          <w:b/>
-        </w:rPr>
-        <w:t>Item 1:</w:t>
-      </w:r>
-      <w:r>
-        <w:rPr>
-          <w:b/>
-        </w:rPr>
-        <w:tab/>
-      </w:r>
-      <w:r>
-        <w:rPr>
-          <w:b/>
-        </w:rPr>
-        <w:tab/>
-      </w:r>
-      <w:r>
-        <w:rPr>
-          <w:b/>
-        </w:rPr>
-        <w:t>Software Requirement Specification</w:t>
-      </w:r>
-    </w:p>
-    <w:p>
-      <w:r>
-        <w:rPr>
-          <w:b/>
-        </w:rPr>
-        <w:tab/>
-      </w:r>
-      <w:r>
-        <w:tab/>
-      </w:r>
-      <w:r>
-        <w:tab/>
-      </w:r>
-    </w:p>
-    <w:p>
-      <w:r>
-        <w:tab/>
-      </w:r>
-      <w:r>
-        <w:tab/>
-      </w:r>
-      <w:r>
-        <w:tab/>
-      </w:r>
-      <w:r>
-        <w:t>Non-functional requirements finished</w:t>
-      </w:r>
-    </w:p>
-    <w:p/>
-    <w:p>
-      <w:pPr>
-        <w:rPr>
-          <w:b/>
-        </w:rPr>
-      </w:pPr>
-      <w:r>
-        <w:rPr>
-          <w:b/>
-        </w:rPr>
-        <w:t>Item 2:</w:t>
-      </w:r>
-      <w:r>
-        <w:rPr>
-          <w:b/>
-        </w:rPr>
-        <w:tab/>
-      </w:r>
-      <w:r>
-        <w:rPr>
-          <w:b/>
-        </w:rPr>
-        <w:tab/>
-      </w:r>
-      <w:r>
-        <w:rPr>
-          <w:b/>
-        </w:rPr>
-        <w:t>Implementation Environment</w:t>
-      </w:r>
-    </w:p>
-    <w:p>
-      <w:pPr>
-        <w:rPr>
-          <w:b/>
-        </w:rPr>
-      </w:pPr>
-    </w:p>
-    <w:p>
-      <w:pPr>
-        <w:ind w:left="1260"/>
-      </w:pPr>
-      <w:r>
-        <w:t xml:space="preserve">The environment is ready. </w:t>
-      </w:r>
-    </w:p>
-    <w:p>
-      <w:pPr>
-        <w:ind w:left="1260"/>
-      </w:pPr>
-      <w:r>
-        <w:t>A sample system with basic functions is built</w:t>
-      </w:r>
-      <w:r>
-        <w:t>.</w:t>
-      </w:r>
-      <w:r>
-        <w:t xml:space="preserve"> </w:t>
-      </w:r>
-    </w:p>
-    <w:p/>
-    <w:p>
-      <w:pPr>
-        <w:rPr>
-          <w:b/>
-        </w:rPr>
-      </w:pPr>
-      <w:r>
-        <w:rPr>
-          <w:b/>
-        </w:rPr>
-        <w:t xml:space="preserve">Item </w:t>
+        <w:t xml:space="preserve">Week </w:t>
       </w:r>
       <w:r>
         <w:rPr>
           <w:rFonts w:hint="eastAsia"/>
           <w:b/>
         </w:rPr>
-        <w:t>3</w:t>
-      </w:r>
-      <w:r>
-        <w:rPr>
-          <w:b/>
-        </w:rPr>
-        <w:t>:</w:t>
-      </w:r>
-      <w:r>
-        <w:rPr>
-          <w:b/>
-        </w:rPr>
-        <w:tab/>
-      </w:r>
-      <w:r>
-        <w:rPr>
-          <w:b/>
-        </w:rPr>
-        <w:tab/>
-      </w:r>
-      <w:r>
-        <w:rPr>
-          <w:b/>
-        </w:rPr>
-        <w:t>Sample Pages</w:t>
-      </w:r>
-    </w:p>
-    <w:p>
-      <w:pPr>
-        <w:rPr>
-          <w:b/>
-        </w:rPr>
-      </w:pPr>
-      <w:r>
-        <w:rPr>
-          <w:b/>
-        </w:rPr>
-        <w:tab/>
-      </w:r>
-      <w:r>
-        <w:rPr>
-          <w:b/>
-        </w:rPr>
-        <w:tab/>
-      </w:r>
-      <w:r>
-        <w:rPr>
-          <w:b/>
-        </w:rPr>
-        <w:tab/>
-      </w:r>
-    </w:p>
-    <w:p>
-      <w:pPr>
-        <w:ind w:left="1260"/>
-      </w:pPr>
-      <w:r>
-        <w:t>Finished</w:t>
-      </w:r>
-    </w:p>
-    <w:p>
-      <w:pPr>
-        <w:ind w:left="1260"/>
-      </w:pPr>
-    </w:p>
-    <w:p>
-      <w:pPr>
-        <w:rPr>
-          <w:b/>
-        </w:rPr>
-      </w:pPr>
-      <w:r>
-        <w:rPr>
-          <w:b/>
-        </w:rPr>
-        <w:t>Item 4</w:t>
-      </w:r>
-      <w:r>
-        <w:rPr>
-          <w:b/>
-        </w:rPr>
-        <w:t>:</w:t>
-      </w:r>
-      <w:r>
-        <w:rPr>
-          <w:b/>
-        </w:rPr>
-        <w:tab/>
-      </w:r>
-      <w:r>
-        <w:rPr>
-          <w:b/>
-        </w:rPr>
-        <w:tab/>
-        <w:t>Tasks</w:t>
-      </w:r>
-    </w:p>
-    <w:p>
-      <w:pPr>
-        <w:rPr>
-          <w:b/>
-        </w:rPr>
-      </w:pPr>
-      <w:r>
-        <w:rPr>
-          <w:b/>
-        </w:rPr>
-        <w:tab/>
-      </w:r>
-      <w:r>
-        <w:rPr>
-          <w:b/>
-        </w:rPr>
-        <w:tab/>
-      </w:r>
-      <w:r>
-        <w:rPr>
-          <w:b/>
-        </w:rPr>
-        <w:tab/>
-      </w:r>
-    </w:p>
-    <w:p>
-      <w:r>
-        <w:rPr>
-          <w:b/>
-        </w:rPr>
-        <w:tab/>
-      </w:r>
-      <w:r>
-        <w:rPr>
-          <w:b/>
-        </w:rPr>
-        <w:tab/>
-      </w:r>
-      <w:r>
-        <w:rPr>
-          <w:b/>
-        </w:rPr>
-        <w:tab/>
-      </w:r>
-      <w:r>
-        <w:t>Domain Model &amp; Data Dictionary</w:t>
-      </w:r>
-      <w:r>
-        <w:t xml:space="preserve"> – </w:t>
-      </w:r>
-      <w:proofErr w:type="spellStart"/>
-      <w:r>
-        <w:t>Rixin</w:t>
-      </w:r>
-      <w:proofErr w:type="spellEnd"/>
-      <w:r>
-        <w:t xml:space="preserve"> </w:t>
-      </w:r>
-      <w:proofErr w:type="spellStart"/>
-      <w:r>
-        <w:t>Nie</w:t>
-      </w:r>
-      <w:proofErr w:type="spellEnd"/>
-    </w:p>
-    <w:p>
-      <w:r>
-        <w:tab/>
-      </w:r>
-      <w:r>
-        <w:tab/>
-      </w:r>
-      <w:r>
-        <w:tab/>
-        <w:t>Software Requirement S</w:t>
+        <w:t>6</w:t>
       </w:r>
       <w:bookmarkStart w:id="0" w:name="_GoBack"/>
       <w:bookmarkEnd w:id="0"/>
-      <w:r>
-        <w:t xml:space="preserve">pecification </w:t>
-      </w:r>
-      <w:r>
-        <w:t xml:space="preserve">- Xinchi Wang, </w:t>
-      </w:r>
-      <w:proofErr w:type="spellStart"/>
-      <w:r>
-        <w:t>Akshay</w:t>
-      </w:r>
-      <w:proofErr w:type="spellEnd"/>
+    </w:p>
+    <w:p>
+      <w:pPr>
+        <w:rPr>
+          <w:b/>
+        </w:rPr>
+      </w:pPr>
+      <w:r>
+        <w:rPr>
+          <w:b/>
+        </w:rPr>
+        <w:t>Thursday 7</w:t>
+      </w:r>
+      <w:r>
+        <w:rPr>
+          <w:b/>
+          <w:vertAlign w:val="superscript"/>
+        </w:rPr>
+        <w:t>th</w:t>
+      </w:r>
+      <w:r>
+        <w:rPr>
+          <w:b/>
+        </w:rPr>
+        <w:t xml:space="preserve"> April</w:t>
+      </w:r>
+      <w:r>
+        <w:rPr>
+          <w:b/>
+        </w:rPr>
+        <w:t>, 2016</w:t>
+      </w:r>
+    </w:p>
+    <w:p>
+      <w:pPr>
+        <w:rPr>
+          <w:b/>
+        </w:rPr>
+      </w:pPr>
+      <w:r>
+        <w:rPr>
+          <w:b/>
+        </w:rPr>
+        <w:t>10</w:t>
+      </w:r>
+      <w:r>
+        <w:rPr>
+          <w:b/>
+        </w:rPr>
+        <w:t>:00 AM</w:t>
+      </w:r>
+    </w:p>
+    <w:p>
+      <w:pPr>
+        <w:rPr>
+          <w:b/>
+        </w:rPr>
+      </w:pPr>
+      <w:r>
+        <w:rPr>
+          <w:b/>
+        </w:rPr>
+        <w:t>At 207</w:t>
+      </w:r>
+      <w:r>
+        <w:rPr>
+          <w:b/>
+        </w:rPr>
+        <w:t>, Library</w:t>
+      </w:r>
+    </w:p>
+    <w:p/>
+    <w:p>
+      <w:pPr>
+        <w:rPr>
+          <w:b/>
+        </w:rPr>
+      </w:pPr>
+      <w:r>
+        <w:rPr>
+          <w:b/>
+        </w:rPr>
+        <w:t>Attendees:</w:t>
+      </w:r>
+      <w:r>
+        <w:rPr>
+          <w:b/>
+        </w:rPr>
+        <w:tab/>
+        <w:t>Xinchi Wang</w:t>
+      </w:r>
+    </w:p>
+    <w:p>
+      <w:pPr>
+        <w:rPr>
+          <w:b/>
+        </w:rPr>
+      </w:pPr>
+      <w:r>
+        <w:rPr>
+          <w:b/>
+        </w:rPr>
+        <w:tab/>
+      </w:r>
+      <w:r>
+        <w:rPr>
+          <w:b/>
+        </w:rPr>
+        <w:tab/>
+      </w:r>
+      <w:r>
+        <w:rPr>
+          <w:b/>
+        </w:rPr>
+        <w:tab/>
+        <w:t>Rixin Nie</w:t>
+      </w:r>
+    </w:p>
+    <w:p>
+      <w:pPr>
+        <w:rPr>
+          <w:b/>
+        </w:rPr>
+      </w:pPr>
+      <w:r>
+        <w:rPr>
+          <w:b/>
+        </w:rPr>
+        <w:tab/>
+      </w:r>
+      <w:r>
+        <w:rPr>
+          <w:b/>
+        </w:rPr>
+        <w:tab/>
+      </w:r>
+      <w:r>
+        <w:rPr>
+          <w:b/>
+        </w:rPr>
+        <w:tab/>
+        <w:t>Caixing Su</w:t>
+      </w:r>
+    </w:p>
+    <w:p>
+      <w:pPr>
+        <w:rPr>
+          <w:b/>
+        </w:rPr>
+      </w:pPr>
+      <w:r>
+        <w:rPr>
+          <w:b/>
+        </w:rPr>
+        <w:tab/>
+      </w:r>
+      <w:r>
+        <w:rPr>
+          <w:b/>
+        </w:rPr>
+        <w:tab/>
+      </w:r>
+      <w:r>
+        <w:rPr>
+          <w:b/>
+        </w:rPr>
+        <w:tab/>
+        <w:t>Kaijian Feng</w:t>
+      </w:r>
+    </w:p>
+    <w:p>
+      <w:pPr>
+        <w:rPr>
+          <w:b/>
+        </w:rPr>
+      </w:pPr>
+      <w:r>
+        <w:rPr>
+          <w:b/>
+        </w:rPr>
+        <w:tab/>
+      </w:r>
+      <w:r>
+        <w:rPr>
+          <w:b/>
+        </w:rPr>
+        <w:tab/>
+      </w:r>
+      <w:r>
+        <w:rPr>
+          <w:b/>
+        </w:rPr>
+        <w:tab/>
+        <w:t>(Akshay Lakhanpal didn't attend because he needed to visit visa office)</w:t>
+      </w:r>
+    </w:p>
+    <w:p>
+      <w:pPr>
+        <w:rPr>
+          <w:b/>
+        </w:rPr>
+      </w:pPr>
+    </w:p>
+    <w:p>
+      <w:pPr>
+        <w:rPr>
+          <w:b/>
+        </w:rPr>
+      </w:pPr>
+      <w:r>
+        <w:rPr>
+          <w:b/>
+        </w:rPr>
+        <w:t>Item 1:</w:t>
+      </w:r>
+      <w:r>
+        <w:rPr>
+          <w:b/>
+        </w:rPr>
+        <w:tab/>
+      </w:r>
+      <w:r>
+        <w:rPr>
+          <w:b/>
+        </w:rPr>
+        <w:tab/>
+        <w:t>Software Requirement Specification</w:t>
+      </w:r>
+    </w:p>
+    <w:p>
+      <w:r>
+        <w:rPr>
+          <w:b/>
+        </w:rPr>
+        <w:tab/>
+      </w:r>
+      <w:r>
+        <w:tab/>
+      </w:r>
+      <w:r>
+        <w:tab/>
+      </w:r>
+    </w:p>
+    <w:p>
+      <w:r>
+        <w:tab/>
+      </w:r>
+      <w:r>
+        <w:tab/>
+      </w:r>
+      <w:r>
+        <w:tab/>
+        <w:t>Non-functional requirements finished</w:t>
+      </w:r>
+    </w:p>
+    <w:p/>
+    <w:p>
+      <w:pPr>
+        <w:rPr>
+          <w:b/>
+        </w:rPr>
+      </w:pPr>
+      <w:r>
+        <w:rPr>
+          <w:b/>
+        </w:rPr>
+        <w:t>Item 2:</w:t>
+      </w:r>
+      <w:r>
+        <w:rPr>
+          <w:b/>
+        </w:rPr>
+        <w:tab/>
+      </w:r>
+      <w:r>
+        <w:rPr>
+          <w:b/>
+        </w:rPr>
+        <w:tab/>
+        <w:t>Implementation Environment</w:t>
+      </w:r>
+    </w:p>
+    <w:p>
+      <w:pPr>
+        <w:rPr>
+          <w:b/>
+        </w:rPr>
+      </w:pPr>
+    </w:p>
+    <w:p>
+      <w:pPr>
+        <w:ind w:left="1260"/>
+      </w:pPr>
+      <w:r>
+        <w:t xml:space="preserve">The environment is ready. </w:t>
+      </w:r>
+    </w:p>
+    <w:p>
+      <w:pPr>
+        <w:ind w:left="1260"/>
+      </w:pPr>
+      <w:r>
+        <w:t>A sample system with basic functions is built</w:t>
+      </w:r>
+      <w:r>
+        <w:t>.</w:t>
+      </w:r>
       <w:r>
         <w:t xml:space="preserve"> </w:t>
       </w:r>
-      <w:proofErr w:type="spellStart"/>
-      <w:r>
-        <w:t>Lakhanpal</w:t>
-      </w:r>
-      <w:proofErr w:type="spellEnd"/>
-    </w:p>
-    <w:p>
-      <w:r>
-        <w:tab/>
-      </w:r>
-      <w:r>
-        <w:tab/>
-      </w:r>
-      <w:r>
-        <w:tab/>
-        <w:t xml:space="preserve">Use Case Diagram – </w:t>
-      </w:r>
-      <w:proofErr w:type="spellStart"/>
-      <w:r>
-        <w:t>Rixin</w:t>
-      </w:r>
-      <w:proofErr w:type="spellEnd"/>
-      <w:r>
-        <w:t xml:space="preserve"> </w:t>
-      </w:r>
-      <w:proofErr w:type="spellStart"/>
-      <w:r>
-        <w:t>Nie</w:t>
-      </w:r>
-      <w:proofErr w:type="spellEnd"/>
-      <w:r>
-        <w:t xml:space="preserve">, </w:t>
-      </w:r>
-      <w:proofErr w:type="spellStart"/>
-      <w:r>
-        <w:t>Caixing</w:t>
-      </w:r>
-      <w:proofErr w:type="spellEnd"/>
-      <w:r>
-        <w:t xml:space="preserve"> Su</w:t>
-      </w:r>
-    </w:p>
-    <w:p>
-      <w:r>
-        <w:tab/>
-      </w:r>
-      <w:r>
-        <w:tab/>
-      </w:r>
-      <w:r>
-        <w:tab/>
-      </w:r>
-      <w:r>
-        <w:t xml:space="preserve">Sample System Deployment – </w:t>
-      </w:r>
-      <w:proofErr w:type="spellStart"/>
-      <w:r>
-        <w:t>Kaijian</w:t>
-      </w:r>
-      <w:proofErr w:type="spellEnd"/>
-      <w:r>
-        <w:t xml:space="preserve"> Feng</w:t>
+    </w:p>
+    <w:p/>
+    <w:p>
+      <w:pPr>
+        <w:rPr>
+          <w:b/>
+        </w:rPr>
+      </w:pPr>
+      <w:r>
+        <w:rPr>
+          <w:b/>
+        </w:rPr>
+        <w:t xml:space="preserve">Item </w:t>
+      </w:r>
+      <w:r>
+        <w:rPr>
+          <w:rFonts w:hint="eastAsia"/>
+          <w:b/>
+        </w:rPr>
+        <w:t>3</w:t>
+      </w:r>
+      <w:r>
+        <w:rPr>
+          <w:b/>
+        </w:rPr>
+        <w:t>:</w:t>
+      </w:r>
+      <w:r>
+        <w:rPr>
+          <w:b/>
+        </w:rPr>
+        <w:tab/>
+      </w:r>
+      <w:r>
+        <w:rPr>
+          <w:b/>
+        </w:rPr>
+        <w:tab/>
+      </w:r>
+      <w:r>
+        <w:rPr>
+          <w:b/>
+        </w:rPr>
+        <w:t>Sample Pages</w:t>
+      </w:r>
+    </w:p>
+    <w:p>
+      <w:pPr>
+        <w:rPr>
+          <w:b/>
+        </w:rPr>
+      </w:pPr>
+      <w:r>
+        <w:rPr>
+          <w:b/>
+        </w:rPr>
+        <w:tab/>
+      </w:r>
+      <w:r>
+        <w:rPr>
+          <w:b/>
+        </w:rPr>
+        <w:tab/>
+      </w:r>
+      <w:r>
+        <w:rPr>
+          <w:b/>
+        </w:rPr>
+        <w:tab/>
+      </w:r>
+    </w:p>
+    <w:p>
+      <w:pPr>
+        <w:ind w:left="1260"/>
+      </w:pPr>
+      <w:r>
+        <w:t>Finished</w:t>
+      </w:r>
+    </w:p>
+    <w:p>
+      <w:pPr>
+        <w:ind w:left="1260"/>
+      </w:pPr>
+    </w:p>
+    <w:p>
+      <w:pPr>
+        <w:rPr>
+          <w:b/>
+        </w:rPr>
+      </w:pPr>
+      <w:r>
+        <w:rPr>
+          <w:b/>
+        </w:rPr>
+        <w:t>Item 4</w:t>
+      </w:r>
+      <w:r>
+        <w:rPr>
+          <w:b/>
+        </w:rPr>
+        <w:t>:</w:t>
+      </w:r>
+      <w:r>
+        <w:rPr>
+          <w:b/>
+        </w:rPr>
+        <w:tab/>
+      </w:r>
+      <w:r>
+        <w:rPr>
+          <w:b/>
+        </w:rPr>
+        <w:tab/>
+        <w:t>Tasks</w:t>
+      </w:r>
+    </w:p>
+    <w:p>
+      <w:pPr>
+        <w:rPr>
+          <w:b/>
+        </w:rPr>
+      </w:pPr>
+      <w:r>
+        <w:rPr>
+          <w:b/>
+        </w:rPr>
+        <w:tab/>
+      </w:r>
+      <w:r>
+        <w:rPr>
+          <w:b/>
+        </w:rPr>
+        <w:tab/>
+      </w:r>
+      <w:r>
+        <w:rPr>
+          <w:b/>
+        </w:rPr>
+        <w:tab/>
+      </w:r>
+    </w:p>
+    <w:p>
+      <w:r>
+        <w:rPr>
+          <w:b/>
+        </w:rPr>
+        <w:tab/>
+      </w:r>
+      <w:r>
+        <w:rPr>
+          <w:b/>
+        </w:rPr>
+        <w:tab/>
+      </w:r>
+      <w:r>
+        <w:rPr>
+          <w:b/>
+        </w:rPr>
+        <w:tab/>
+      </w:r>
+      <w:r>
+        <w:t>Domain Model &amp; Data Dictionary</w:t>
+      </w:r>
+      <w:r>
+        <w:t xml:space="preserve"> – Rixin Nie</w:t>
+      </w:r>
+    </w:p>
+    <w:p>
+      <w:r>
+        <w:tab/>
+      </w:r>
+      <w:r>
+        <w:tab/>
+      </w:r>
+      <w:r>
+        <w:tab/>
+        <w:t xml:space="preserve">Software Requirement Specification </w:t>
+      </w:r>
+      <w:r>
+        <w:t>- Xinchi Wang, Akshay Lakhanpal</w:t>
+      </w:r>
+    </w:p>
+    <w:p>
+      <w:r>
+        <w:tab/>
+      </w:r>
+      <w:r>
+        <w:tab/>
+      </w:r>
+      <w:r>
+        <w:tab/>
+        <w:t>Use Case Diagram – Rixin Nie, Caixing Su</w:t>
+      </w:r>
+    </w:p>
+    <w:p>
+      <w:r>
+        <w:tab/>
+      </w:r>
+      <w:r>
+        <w:tab/>
+      </w:r>
+      <w:r>
+        <w:tab/>
+      </w:r>
+      <w:r>
+        <w:t>Sample System Deployment – Kaijian Feng</w:t>
       </w:r>
     </w:p>
     <w:p/>
@@ -728,6 +582,44 @@
     </w:sectPr>
   </w:body>
 </w:document>
+</file>
+
+<file path=word/endnotes.xml><?xml version="1.0" encoding="utf-8"?>
+<w:endnotes xmlns:wpc="http://schemas.microsoft.com/office/word/2010/wordprocessingCanvas" xmlns:cx="http://schemas.microsoft.com/office/drawing/2014/chartex" xmlns:cx1="http://schemas.microsoft.com/office/drawing/2015/9/8/chartex" xmlns:mc="http://schemas.openxmlformats.org/markup-compatibility/2006" xmlns:o="urn:schemas-microsoft-com:office:office" xmlns:r="http://schemas.openxmlformats.org/officeDocument/2006/relationships" xmlns:m="http://schemas.openxmlformats.org/officeDocument/2006/math" xmlns:v="urn:schemas-microsoft-com:vml" xmlns:wp14="http://schemas.microsoft.com/office/word/2010/wordprocessingDrawing" xmlns:wp="http://schemas.openxmlformats.org/drawingml/2006/wordprocessingDrawing" xmlns:w10="urn:schemas-microsoft-com:office:word" xmlns:w="http://schemas.openxmlformats.org/wordprocessingml/2006/main" xmlns:w14="http://schemas.microsoft.com/office/word/2010/wordml" xmlns:w15="http://schemas.microsoft.com/office/word/2012/wordml" xmlns:w16se="http://schemas.microsoft.com/office/word/2015/wordml/symex" xmlns:wpg="http://schemas.microsoft.com/office/word/2010/wordprocessingGroup" xmlns:wpi="http://schemas.microsoft.com/office/word/2010/wordprocessingInk" xmlns:wne="http://schemas.microsoft.com/office/word/2006/wordml" xmlns:wps="http://schemas.microsoft.com/office/word/2010/wordprocessingShape" mc:Ignorable="w14 w15 w16se wp14">
+  <w:endnote w:type="separator" w:id="-1">
+    <w:p>
+      <w:r>
+        <w:separator/>
+      </w:r>
+    </w:p>
+  </w:endnote>
+  <w:endnote w:type="continuationSeparator" w:id="0">
+    <w:p>
+      <w:r>
+        <w:continuationSeparator/>
+      </w:r>
+    </w:p>
+  </w:endnote>
+</w:endnotes>
+</file>
+
+<file path=word/footnotes.xml><?xml version="1.0" encoding="utf-8"?>
+<w:footnotes xmlns:wpc="http://schemas.microsoft.com/office/word/2010/wordprocessingCanvas" xmlns:cx="http://schemas.microsoft.com/office/drawing/2014/chartex" xmlns:cx1="http://schemas.microsoft.com/office/drawing/2015/9/8/chartex" xmlns:mc="http://schemas.openxmlformats.org/markup-compatibility/2006" xmlns:o="urn:schemas-microsoft-com:office:office" xmlns:r="http://schemas.openxmlformats.org/officeDocument/2006/relationships" xmlns:m="http://schemas.openxmlformats.org/officeDocument/2006/math" xmlns:v="urn:schemas-microsoft-com:vml" xmlns:wp14="http://schemas.microsoft.com/office/word/2010/wordprocessingDrawing" xmlns:wp="http://schemas.openxmlformats.org/drawingml/2006/wordprocessingDrawing" xmlns:w10="urn:schemas-microsoft-com:office:word" xmlns:w="http://schemas.openxmlformats.org/wordprocessingml/2006/main" xmlns:w14="http://schemas.microsoft.com/office/word/2010/wordml" xmlns:w15="http://schemas.microsoft.com/office/word/2012/wordml" xmlns:w16se="http://schemas.microsoft.com/office/word/2015/wordml/symex" xmlns:wpg="http://schemas.microsoft.com/office/word/2010/wordprocessingGroup" xmlns:wpi="http://schemas.microsoft.com/office/word/2010/wordprocessingInk" xmlns:wne="http://schemas.microsoft.com/office/word/2006/wordml" xmlns:wps="http://schemas.microsoft.com/office/word/2010/wordprocessingShape" mc:Ignorable="w14 w15 w16se wp14">
+  <w:footnote w:type="separator" w:id="-1">
+    <w:p>
+      <w:r>
+        <w:separator/>
+      </w:r>
+    </w:p>
+  </w:footnote>
+  <w:footnote w:type="continuationSeparator" w:id="0">
+    <w:p>
+      <w:r>
+        <w:continuationSeparator/>
+      </w:r>
+    </w:p>
+  </w:footnote>
+</w:footnotes>
 </file>
 
 <file path=word/styles.xml><?xml version="1.0" encoding="utf-8"?>
@@ -1187,6 +1079,48 @@
       <w:szCs w:val="32"/>
     </w:rPr>
   </w:style>
+  <w:style w:type="paragraph" w:styleId="a3">
+    <w:name w:val="header"/>
+    <w:basedOn w:val="a"/>
+    <w:link w:val="a4"/>
+    <w:uiPriority w:val="99"/>
+    <w:unhideWhenUsed/>
+    <w:rsid w:val="00DD14D5"/>
+    <w:pPr>
+      <w:tabs>
+        <w:tab w:val="center" w:pos="4320"/>
+        <w:tab w:val="right" w:pos="8640"/>
+      </w:tabs>
+    </w:pPr>
+  </w:style>
+  <w:style w:type="character" w:customStyle="1" w:styleId="a4">
+    <w:name w:val="页眉 字符"/>
+    <w:basedOn w:val="a0"/>
+    <w:link w:val="a3"/>
+    <w:uiPriority w:val="99"/>
+    <w:rsid w:val="00DD14D5"/>
+  </w:style>
+  <w:style w:type="paragraph" w:styleId="a5">
+    <w:name w:val="footer"/>
+    <w:basedOn w:val="a"/>
+    <w:link w:val="a6"/>
+    <w:uiPriority w:val="99"/>
+    <w:unhideWhenUsed/>
+    <w:rsid w:val="00DD14D5"/>
+    <w:pPr>
+      <w:tabs>
+        <w:tab w:val="center" w:pos="4320"/>
+        <w:tab w:val="right" w:pos="8640"/>
+      </w:tabs>
+    </w:pPr>
+  </w:style>
+  <w:style w:type="character" w:customStyle="1" w:styleId="a6">
+    <w:name w:val="页脚 字符"/>
+    <w:basedOn w:val="a0"/>
+    <w:link w:val="a5"/>
+    <w:uiPriority w:val="99"/>
+    <w:rsid w:val="00DD14D5"/>
+  </w:style>
 </w:styles>
 </file>
 

--- a/Meeting Reports/07April.docx
+++ b/Meeting Reports/07April.docx
@@ -36,39 +36,36 @@
     <w:p>
       <w:pPr>
         <w:rPr>
-          <w:b/>
-        </w:rPr>
-      </w:pPr>
-      <w:r>
-        <w:rPr>
-          <w:b/>
-        </w:rPr>
-        <w:t xml:space="preserve">Week </w:t>
-      </w:r>
-      <w:r>
-        <w:rPr>
-          <w:rFonts w:hint="eastAsia"/>
-          <w:b/>
-        </w:rPr>
-        <w:t>6</w:t>
-      </w:r>
+          <w:rFonts w:ascii="Times New Roman" w:hAnsi="Times New Roman" w:cs="Times New Roman"/>
+          <w:b/>
+        </w:rPr>
+      </w:pPr>
       <w:bookmarkStart w:id="0" w:name="_GoBack"/>
-      <w:bookmarkEnd w:id="0"/>
-    </w:p>
-    <w:p>
-      <w:pPr>
-        <w:rPr>
-          <w:b/>
-        </w:rPr>
-      </w:pPr>
-      <w:r>
-        <w:rPr>
+      <w:r>
+        <w:rPr>
+          <w:rFonts w:ascii="Times New Roman" w:hAnsi="Times New Roman" w:cs="Times New Roman"/>
+          <w:b/>
+        </w:rPr>
+        <w:t>Week 6</w:t>
+      </w:r>
+    </w:p>
+    <w:p>
+      <w:pPr>
+        <w:rPr>
+          <w:rFonts w:ascii="Times New Roman" w:hAnsi="Times New Roman" w:cs="Times New Roman"/>
+          <w:b/>
+        </w:rPr>
+      </w:pPr>
+      <w:r>
+        <w:rPr>
+          <w:rFonts w:ascii="Times New Roman" w:hAnsi="Times New Roman" w:cs="Times New Roman"/>
           <w:b/>
         </w:rPr>
         <w:t>Thursday 7</w:t>
       </w:r>
       <w:r>
         <w:rPr>
+          <w:rFonts w:ascii="Times New Roman" w:hAnsi="Times New Roman" w:cs="Times New Roman"/>
           <w:b/>
           <w:vertAlign w:val="superscript"/>
         </w:rPr>
@@ -76,70 +73,66 @@
       </w:r>
       <w:r>
         <w:rPr>
-          <w:b/>
-        </w:rPr>
-        <w:t xml:space="preserve"> April</w:t>
-      </w:r>
-      <w:r>
-        <w:rPr>
-          <w:b/>
-        </w:rPr>
-        <w:t>, 2016</w:t>
-      </w:r>
-    </w:p>
-    <w:p>
-      <w:pPr>
-        <w:rPr>
-          <w:b/>
-        </w:rPr>
-      </w:pPr>
-      <w:r>
-        <w:rPr>
-          <w:b/>
-        </w:rPr>
-        <w:t>10</w:t>
-      </w:r>
-      <w:r>
-        <w:rPr>
-          <w:b/>
-        </w:rPr>
-        <w:t>:00 AM</w:t>
-      </w:r>
-    </w:p>
-    <w:p>
-      <w:pPr>
-        <w:rPr>
-          <w:b/>
-        </w:rPr>
-      </w:pPr>
-      <w:r>
-        <w:rPr>
-          <w:b/>
-        </w:rPr>
-        <w:t>At 207</w:t>
-      </w:r>
-      <w:r>
-        <w:rPr>
-          <w:b/>
-        </w:rPr>
-        <w:t>, Library</w:t>
-      </w:r>
-    </w:p>
-    <w:p/>
-    <w:p>
-      <w:pPr>
-        <w:rPr>
-          <w:b/>
-        </w:rPr>
-      </w:pPr>
-      <w:r>
-        <w:rPr>
+          <w:rFonts w:ascii="Times New Roman" w:hAnsi="Times New Roman" w:cs="Times New Roman"/>
+          <w:b/>
+        </w:rPr>
+        <w:t xml:space="preserve"> April, 2016</w:t>
+      </w:r>
+    </w:p>
+    <w:p>
+      <w:pPr>
+        <w:rPr>
+          <w:rFonts w:ascii="Times New Roman" w:hAnsi="Times New Roman" w:cs="Times New Roman"/>
+          <w:b/>
+        </w:rPr>
+      </w:pPr>
+      <w:r>
+        <w:rPr>
+          <w:rFonts w:ascii="Times New Roman" w:hAnsi="Times New Roman" w:cs="Times New Roman"/>
+          <w:b/>
+        </w:rPr>
+        <w:t>10:00 AM</w:t>
+      </w:r>
+    </w:p>
+    <w:p>
+      <w:pPr>
+        <w:rPr>
+          <w:rFonts w:ascii="Times New Roman" w:hAnsi="Times New Roman" w:cs="Times New Roman"/>
+          <w:b/>
+        </w:rPr>
+      </w:pPr>
+      <w:r>
+        <w:rPr>
+          <w:rFonts w:ascii="Times New Roman" w:hAnsi="Times New Roman" w:cs="Times New Roman"/>
+          <w:b/>
+        </w:rPr>
+        <w:t>At 207, Library</w:t>
+      </w:r>
+    </w:p>
+    <w:p>
+      <w:pPr>
+        <w:rPr>
+          <w:rFonts w:ascii="Times New Roman" w:hAnsi="Times New Roman" w:cs="Times New Roman"/>
+        </w:rPr>
+      </w:pPr>
+    </w:p>
+    <w:p>
+      <w:pPr>
+        <w:rPr>
+          <w:rFonts w:ascii="Times New Roman" w:hAnsi="Times New Roman" w:cs="Times New Roman"/>
+          <w:b/>
+        </w:rPr>
+      </w:pPr>
+      <w:r>
+        <w:rPr>
+          <w:rFonts w:ascii="Times New Roman" w:hAnsi="Times New Roman" w:cs="Times New Roman"/>
           <w:b/>
         </w:rPr>
         <w:t>Attendees:</w:t>
       </w:r>
       <w:r>
         <w:rPr>
+          <w:rFonts w:ascii="Times New Roman" w:hAnsi="Times New Roman" w:cs="Times New Roman"/>
           <w:b/>
         </w:rPr>
         <w:tab/>
@@ -149,23 +142,27 @@
     <w:p>
       <w:pPr>
         <w:rPr>
-          <w:b/>
-        </w:rPr>
-      </w:pPr>
-      <w:r>
-        <w:rPr>
-          <w:b/>
-        </w:rPr>
-        <w:tab/>
-      </w:r>
-      <w:r>
-        <w:rPr>
-          <w:b/>
-        </w:rPr>
-        <w:tab/>
-      </w:r>
-      <w:r>
-        <w:rPr>
+          <w:rFonts w:ascii="Times New Roman" w:hAnsi="Times New Roman" w:cs="Times New Roman"/>
+          <w:b/>
+        </w:rPr>
+      </w:pPr>
+      <w:r>
+        <w:rPr>
+          <w:rFonts w:ascii="Times New Roman" w:hAnsi="Times New Roman" w:cs="Times New Roman"/>
+          <w:b/>
+        </w:rPr>
+        <w:tab/>
+      </w:r>
+      <w:r>
+        <w:rPr>
+          <w:rFonts w:ascii="Times New Roman" w:hAnsi="Times New Roman" w:cs="Times New Roman"/>
+          <w:b/>
+        </w:rPr>
+        <w:tab/>
+      </w:r>
+      <w:r>
+        <w:rPr>
+          <w:rFonts w:ascii="Times New Roman" w:hAnsi="Times New Roman" w:cs="Times New Roman"/>
           <w:b/>
         </w:rPr>
         <w:tab/>
@@ -175,23 +172,27 @@
     <w:p>
       <w:pPr>
         <w:rPr>
-          <w:b/>
-        </w:rPr>
-      </w:pPr>
-      <w:r>
-        <w:rPr>
-          <w:b/>
-        </w:rPr>
-        <w:tab/>
-      </w:r>
-      <w:r>
-        <w:rPr>
-          <w:b/>
-        </w:rPr>
-        <w:tab/>
-      </w:r>
-      <w:r>
-        <w:rPr>
+          <w:rFonts w:ascii="Times New Roman" w:hAnsi="Times New Roman" w:cs="Times New Roman"/>
+          <w:b/>
+        </w:rPr>
+      </w:pPr>
+      <w:r>
+        <w:rPr>
+          <w:rFonts w:ascii="Times New Roman" w:hAnsi="Times New Roman" w:cs="Times New Roman"/>
+          <w:b/>
+        </w:rPr>
+        <w:tab/>
+      </w:r>
+      <w:r>
+        <w:rPr>
+          <w:rFonts w:ascii="Times New Roman" w:hAnsi="Times New Roman" w:cs="Times New Roman"/>
+          <w:b/>
+        </w:rPr>
+        <w:tab/>
+      </w:r>
+      <w:r>
+        <w:rPr>
+          <w:rFonts w:ascii="Times New Roman" w:hAnsi="Times New Roman" w:cs="Times New Roman"/>
           <w:b/>
         </w:rPr>
         <w:tab/>
@@ -201,23 +202,27 @@
     <w:p>
       <w:pPr>
         <w:rPr>
-          <w:b/>
-        </w:rPr>
-      </w:pPr>
-      <w:r>
-        <w:rPr>
-          <w:b/>
-        </w:rPr>
-        <w:tab/>
-      </w:r>
-      <w:r>
-        <w:rPr>
-          <w:b/>
-        </w:rPr>
-        <w:tab/>
-      </w:r>
-      <w:r>
-        <w:rPr>
+          <w:rFonts w:ascii="Times New Roman" w:hAnsi="Times New Roman" w:cs="Times New Roman"/>
+          <w:b/>
+        </w:rPr>
+      </w:pPr>
+      <w:r>
+        <w:rPr>
+          <w:rFonts w:ascii="Times New Roman" w:hAnsi="Times New Roman" w:cs="Times New Roman"/>
+          <w:b/>
+        </w:rPr>
+        <w:tab/>
+      </w:r>
+      <w:r>
+        <w:rPr>
+          <w:rFonts w:ascii="Times New Roman" w:hAnsi="Times New Roman" w:cs="Times New Roman"/>
+          <w:b/>
+        </w:rPr>
+        <w:tab/>
+      </w:r>
+      <w:r>
+        <w:rPr>
+          <w:rFonts w:ascii="Times New Roman" w:hAnsi="Times New Roman" w:cs="Times New Roman"/>
           <w:b/>
         </w:rPr>
         <w:tab/>
@@ -227,23 +232,27 @@
     <w:p>
       <w:pPr>
         <w:rPr>
-          <w:b/>
-        </w:rPr>
-      </w:pPr>
-      <w:r>
-        <w:rPr>
-          <w:b/>
-        </w:rPr>
-        <w:tab/>
-      </w:r>
-      <w:r>
-        <w:rPr>
-          <w:b/>
-        </w:rPr>
-        <w:tab/>
-      </w:r>
-      <w:r>
-        <w:rPr>
+          <w:rFonts w:ascii="Times New Roman" w:hAnsi="Times New Roman" w:cs="Times New Roman"/>
+          <w:b/>
+        </w:rPr>
+      </w:pPr>
+      <w:r>
+        <w:rPr>
+          <w:rFonts w:ascii="Times New Roman" w:hAnsi="Times New Roman" w:cs="Times New Roman"/>
+          <w:b/>
+        </w:rPr>
+        <w:tab/>
+      </w:r>
+      <w:r>
+        <w:rPr>
+          <w:rFonts w:ascii="Times New Roman" w:hAnsi="Times New Roman" w:cs="Times New Roman"/>
+          <w:b/>
+        </w:rPr>
+        <w:tab/>
+      </w:r>
+      <w:r>
+        <w:rPr>
+          <w:rFonts w:ascii="Times New Roman" w:hAnsi="Times New Roman" w:cs="Times New Roman"/>
           <w:b/>
         </w:rPr>
         <w:tab/>
@@ -253,30 +262,35 @@
     <w:p>
       <w:pPr>
         <w:rPr>
-          <w:b/>
-        </w:rPr>
-      </w:pPr>
-    </w:p>
-    <w:p>
-      <w:pPr>
-        <w:rPr>
-          <w:b/>
-        </w:rPr>
-      </w:pPr>
-      <w:r>
-        <w:rPr>
+          <w:rFonts w:ascii="Times New Roman" w:hAnsi="Times New Roman" w:cs="Times New Roman"/>
+          <w:b/>
+        </w:rPr>
+      </w:pPr>
+    </w:p>
+    <w:p>
+      <w:pPr>
+        <w:rPr>
+          <w:rFonts w:ascii="Times New Roman" w:hAnsi="Times New Roman" w:cs="Times New Roman"/>
+          <w:b/>
+        </w:rPr>
+      </w:pPr>
+      <w:r>
+        <w:rPr>
+          <w:rFonts w:ascii="Times New Roman" w:hAnsi="Times New Roman" w:cs="Times New Roman"/>
           <w:b/>
         </w:rPr>
         <w:t>Item 1:</w:t>
       </w:r>
       <w:r>
         <w:rPr>
-          <w:b/>
-        </w:rPr>
-        <w:tab/>
-      </w:r>
-      <w:r>
-        <w:rPr>
+          <w:rFonts w:ascii="Times New Roman" w:hAnsi="Times New Roman" w:cs="Times New Roman"/>
+          <w:b/>
+        </w:rPr>
+        <w:tab/>
+      </w:r>
+      <w:r>
+        <w:rPr>
+          <w:rFonts w:ascii="Times New Roman" w:hAnsi="Times New Roman" w:cs="Times New Roman"/>
           <w:b/>
         </w:rPr>
         <w:tab/>
@@ -284,52 +298,88 @@
       </w:r>
     </w:p>
     <w:p>
-      <w:r>
-        <w:rPr>
-          <w:b/>
-        </w:rPr>
-        <w:tab/>
-      </w:r>
-      <w:r>
-        <w:tab/>
-      </w:r>
-      <w:r>
-        <w:tab/>
-      </w:r>
-    </w:p>
-    <w:p>
-      <w:r>
-        <w:tab/>
-      </w:r>
-      <w:r>
-        <w:tab/>
-      </w:r>
-      <w:r>
+      <w:pPr>
+        <w:rPr>
+          <w:rFonts w:ascii="Times New Roman" w:hAnsi="Times New Roman" w:cs="Times New Roman"/>
+        </w:rPr>
+      </w:pPr>
+      <w:r>
+        <w:rPr>
+          <w:rFonts w:ascii="Times New Roman" w:hAnsi="Times New Roman" w:cs="Times New Roman"/>
+          <w:b/>
+        </w:rPr>
+        <w:tab/>
+      </w:r>
+      <w:r>
+        <w:rPr>
+          <w:rFonts w:ascii="Times New Roman" w:hAnsi="Times New Roman" w:cs="Times New Roman"/>
+        </w:rPr>
+        <w:tab/>
+      </w:r>
+      <w:r>
+        <w:rPr>
+          <w:rFonts w:ascii="Times New Roman" w:hAnsi="Times New Roman" w:cs="Times New Roman"/>
+        </w:rPr>
+        <w:tab/>
+      </w:r>
+    </w:p>
+    <w:p>
+      <w:pPr>
+        <w:rPr>
+          <w:rFonts w:ascii="Times New Roman" w:hAnsi="Times New Roman" w:cs="Times New Roman"/>
+        </w:rPr>
+      </w:pPr>
+      <w:r>
+        <w:rPr>
+          <w:rFonts w:ascii="Times New Roman" w:hAnsi="Times New Roman" w:cs="Times New Roman"/>
+        </w:rPr>
+        <w:tab/>
+      </w:r>
+      <w:r>
+        <w:rPr>
+          <w:rFonts w:ascii="Times New Roman" w:hAnsi="Times New Roman" w:cs="Times New Roman"/>
+        </w:rPr>
+        <w:tab/>
+      </w:r>
+      <w:r>
+        <w:rPr>
+          <w:rFonts w:ascii="Times New Roman" w:hAnsi="Times New Roman" w:cs="Times New Roman"/>
+        </w:rPr>
         <w:tab/>
         <w:t>Non-functional requirements finished</w:t>
       </w:r>
     </w:p>
-    <w:p/>
-    <w:p>
-      <w:pPr>
-        <w:rPr>
-          <w:b/>
-        </w:rPr>
-      </w:pPr>
-      <w:r>
-        <w:rPr>
+    <w:p>
+      <w:pPr>
+        <w:rPr>
+          <w:rFonts w:ascii="Times New Roman" w:hAnsi="Times New Roman" w:cs="Times New Roman"/>
+        </w:rPr>
+      </w:pPr>
+    </w:p>
+    <w:p>
+      <w:pPr>
+        <w:rPr>
+          <w:rFonts w:ascii="Times New Roman" w:hAnsi="Times New Roman" w:cs="Times New Roman"/>
+          <w:b/>
+        </w:rPr>
+      </w:pPr>
+      <w:r>
+        <w:rPr>
+          <w:rFonts w:ascii="Times New Roman" w:hAnsi="Times New Roman" w:cs="Times New Roman"/>
           <w:b/>
         </w:rPr>
         <w:t>Item 2:</w:t>
       </w:r>
       <w:r>
         <w:rPr>
-          <w:b/>
-        </w:rPr>
-        <w:tab/>
-      </w:r>
-      <w:r>
-        <w:rPr>
+          <w:rFonts w:ascii="Times New Roman" w:hAnsi="Times New Roman" w:cs="Times New Roman"/>
+          <w:b/>
+        </w:rPr>
+        <w:tab/>
+      </w:r>
+      <w:r>
+        <w:rPr>
+          <w:rFonts w:ascii="Times New Roman" w:hAnsi="Times New Roman" w:cs="Times New Roman"/>
           <w:b/>
         </w:rPr>
         <w:tab/>
@@ -339,6 +389,7 @@
     <w:p>
       <w:pPr>
         <w:rPr>
+          <w:rFonts w:ascii="Times New Roman" w:hAnsi="Times New Roman" w:cs="Times New Roman"/>
           <w:b/>
         </w:rPr>
       </w:pPr>
@@ -346,134 +397,168 @@
     <w:p>
       <w:pPr>
         <w:ind w:left="1260"/>
-      </w:pPr>
-      <w:r>
+        <w:rPr>
+          <w:rFonts w:ascii="Times New Roman" w:hAnsi="Times New Roman" w:cs="Times New Roman"/>
+        </w:rPr>
+      </w:pPr>
+      <w:r>
+        <w:rPr>
+          <w:rFonts w:ascii="Times New Roman" w:hAnsi="Times New Roman" w:cs="Times New Roman"/>
+        </w:rPr>
         <w:t xml:space="preserve">The environment is ready. </w:t>
       </w:r>
     </w:p>
     <w:p>
       <w:pPr>
         <w:ind w:left="1260"/>
-      </w:pPr>
-      <w:r>
+        <w:rPr>
+          <w:rFonts w:ascii="Times New Roman" w:hAnsi="Times New Roman" w:cs="Times New Roman"/>
+        </w:rPr>
+      </w:pPr>
+      <w:r>
+        <w:rPr>
+          <w:rFonts w:ascii="Times New Roman" w:hAnsi="Times New Roman" w:cs="Times New Roman"/>
+        </w:rPr>
         <w:t>A sample system with basic functions is built</w:t>
       </w:r>
       <w:r>
+        <w:rPr>
+          <w:rFonts w:ascii="Times New Roman" w:hAnsi="Times New Roman" w:cs="Times New Roman"/>
+        </w:rPr>
         <w:t>.</w:t>
       </w:r>
       <w:r>
+        <w:rPr>
+          <w:rFonts w:ascii="Times New Roman" w:hAnsi="Times New Roman" w:cs="Times New Roman"/>
+        </w:rPr>
         <w:t xml:space="preserve"> </w:t>
       </w:r>
     </w:p>
-    <w:p/>
-    <w:p>
-      <w:pPr>
-        <w:rPr>
-          <w:b/>
-        </w:rPr>
-      </w:pPr>
-      <w:r>
-        <w:rPr>
-          <w:b/>
-        </w:rPr>
-        <w:t xml:space="preserve">Item </w:t>
-      </w:r>
-      <w:r>
-        <w:rPr>
-          <w:rFonts w:hint="eastAsia"/>
-          <w:b/>
-        </w:rPr>
-        <w:t>3</w:t>
-      </w:r>
-      <w:r>
-        <w:rPr>
+    <w:p>
+      <w:pPr>
+        <w:rPr>
+          <w:rFonts w:ascii="Times New Roman" w:hAnsi="Times New Roman" w:cs="Times New Roman"/>
+        </w:rPr>
+      </w:pPr>
+    </w:p>
+    <w:p>
+      <w:pPr>
+        <w:rPr>
+          <w:rFonts w:ascii="Times New Roman" w:hAnsi="Times New Roman" w:cs="Times New Roman"/>
+          <w:b/>
+        </w:rPr>
+      </w:pPr>
+      <w:r>
+        <w:rPr>
+          <w:rFonts w:ascii="Times New Roman" w:hAnsi="Times New Roman" w:cs="Times New Roman"/>
+          <w:b/>
+        </w:rPr>
+        <w:t>Item 3:</w:t>
+      </w:r>
+      <w:r>
+        <w:rPr>
+          <w:rFonts w:ascii="Times New Roman" w:hAnsi="Times New Roman" w:cs="Times New Roman"/>
+          <w:b/>
+        </w:rPr>
+        <w:tab/>
+      </w:r>
+      <w:r>
+        <w:rPr>
+          <w:rFonts w:ascii="Times New Roman" w:hAnsi="Times New Roman" w:cs="Times New Roman"/>
+          <w:b/>
+        </w:rPr>
+        <w:tab/>
+      </w:r>
+      <w:r>
+        <w:rPr>
+          <w:rFonts w:ascii="Times New Roman" w:hAnsi="Times New Roman" w:cs="Times New Roman"/>
+          <w:b/>
+        </w:rPr>
+        <w:t>Sample Pages</w:t>
+      </w:r>
+    </w:p>
+    <w:p>
+      <w:pPr>
+        <w:rPr>
+          <w:rFonts w:ascii="Times New Roman" w:hAnsi="Times New Roman" w:cs="Times New Roman"/>
+          <w:b/>
+        </w:rPr>
+      </w:pPr>
+      <w:r>
+        <w:rPr>
+          <w:rFonts w:ascii="Times New Roman" w:hAnsi="Times New Roman" w:cs="Times New Roman"/>
+          <w:b/>
+        </w:rPr>
+        <w:tab/>
+      </w:r>
+      <w:r>
+        <w:rPr>
+          <w:rFonts w:ascii="Times New Roman" w:hAnsi="Times New Roman" w:cs="Times New Roman"/>
+          <w:b/>
+        </w:rPr>
+        <w:tab/>
+      </w:r>
+      <w:r>
+        <w:rPr>
+          <w:rFonts w:ascii="Times New Roman" w:hAnsi="Times New Roman" w:cs="Times New Roman"/>
+          <w:b/>
+        </w:rPr>
+        <w:tab/>
+      </w:r>
+    </w:p>
+    <w:p>
+      <w:pPr>
+        <w:ind w:left="1260"/>
+        <w:rPr>
+          <w:rFonts w:ascii="Times New Roman" w:hAnsi="Times New Roman" w:cs="Times New Roman"/>
+        </w:rPr>
+      </w:pPr>
+      <w:r>
+        <w:rPr>
+          <w:rFonts w:ascii="Times New Roman" w:hAnsi="Times New Roman" w:cs="Times New Roman"/>
+        </w:rPr>
+        <w:t>Finished</w:t>
+      </w:r>
+    </w:p>
+    <w:p>
+      <w:pPr>
+        <w:ind w:left="1260"/>
+        <w:rPr>
+          <w:rFonts w:ascii="Times New Roman" w:hAnsi="Times New Roman" w:cs="Times New Roman"/>
+        </w:rPr>
+      </w:pPr>
+    </w:p>
+    <w:p>
+      <w:pPr>
+        <w:rPr>
+          <w:rFonts w:ascii="Times New Roman" w:hAnsi="Times New Roman" w:cs="Times New Roman"/>
+          <w:b/>
+        </w:rPr>
+      </w:pPr>
+      <w:r>
+        <w:rPr>
+          <w:rFonts w:ascii="Times New Roman" w:hAnsi="Times New Roman" w:cs="Times New Roman"/>
+          <w:b/>
+        </w:rPr>
+        <w:t>Item 4</w:t>
+      </w:r>
+      <w:r>
+        <w:rPr>
+          <w:rFonts w:ascii="Times New Roman" w:hAnsi="Times New Roman" w:cs="Times New Roman"/>
           <w:b/>
         </w:rPr>
         <w:t>:</w:t>
       </w:r>
       <w:r>
         <w:rPr>
-          <w:b/>
-        </w:rPr>
-        <w:tab/>
-      </w:r>
-      <w:r>
-        <w:rPr>
-          <w:b/>
-        </w:rPr>
-        <w:tab/>
-      </w:r>
-      <w:r>
-        <w:rPr>
-          <w:b/>
-        </w:rPr>
-        <w:t>Sample Pages</w:t>
-      </w:r>
-    </w:p>
-    <w:p>
-      <w:pPr>
-        <w:rPr>
-          <w:b/>
-        </w:rPr>
-      </w:pPr>
-      <w:r>
-        <w:rPr>
-          <w:b/>
-        </w:rPr>
-        <w:tab/>
-      </w:r>
-      <w:r>
-        <w:rPr>
-          <w:b/>
-        </w:rPr>
-        <w:tab/>
-      </w:r>
-      <w:r>
-        <w:rPr>
-          <w:b/>
-        </w:rPr>
-        <w:tab/>
-      </w:r>
-    </w:p>
-    <w:p>
-      <w:pPr>
-        <w:ind w:left="1260"/>
-      </w:pPr>
-      <w:r>
-        <w:t>Finished</w:t>
-      </w:r>
-    </w:p>
-    <w:p>
-      <w:pPr>
-        <w:ind w:left="1260"/>
-      </w:pPr>
-    </w:p>
-    <w:p>
-      <w:pPr>
-        <w:rPr>
-          <w:b/>
-        </w:rPr>
-      </w:pPr>
-      <w:r>
-        <w:rPr>
-          <w:b/>
-        </w:rPr>
-        <w:t>Item 4</w:t>
-      </w:r>
-      <w:r>
-        <w:rPr>
-          <w:b/>
-        </w:rPr>
-        <w:t>:</w:t>
-      </w:r>
-      <w:r>
-        <w:rPr>
-          <w:b/>
-        </w:rPr>
-        <w:tab/>
-      </w:r>
-      <w:r>
-        <w:rPr>
+          <w:rFonts w:ascii="Times New Roman" w:hAnsi="Times New Roman" w:cs="Times New Roman"/>
+          <w:b/>
+        </w:rPr>
+        <w:tab/>
+      </w:r>
+      <w:r>
+        <w:rPr>
+          <w:rFonts w:ascii="Times New Roman" w:hAnsi="Times New Roman" w:cs="Times New Roman"/>
           <w:b/>
         </w:rPr>
         <w:tab/>
@@ -483,96 +568,169 @@
     <w:p>
       <w:pPr>
         <w:rPr>
-          <w:b/>
-        </w:rPr>
-      </w:pPr>
-      <w:r>
-        <w:rPr>
-          <w:b/>
-        </w:rPr>
-        <w:tab/>
-      </w:r>
-      <w:r>
-        <w:rPr>
-          <w:b/>
-        </w:rPr>
-        <w:tab/>
-      </w:r>
-      <w:r>
-        <w:rPr>
-          <w:b/>
-        </w:rPr>
-        <w:tab/>
-      </w:r>
-    </w:p>
-    <w:p>
-      <w:r>
-        <w:rPr>
-          <w:b/>
-        </w:rPr>
-        <w:tab/>
-      </w:r>
-      <w:r>
-        <w:rPr>
-          <w:b/>
-        </w:rPr>
-        <w:tab/>
-      </w:r>
-      <w:r>
-        <w:rPr>
-          <w:b/>
-        </w:rPr>
-        <w:tab/>
-      </w:r>
-      <w:r>
+          <w:rFonts w:ascii="Times New Roman" w:hAnsi="Times New Roman" w:cs="Times New Roman"/>
+          <w:b/>
+        </w:rPr>
+      </w:pPr>
+      <w:r>
+        <w:rPr>
+          <w:rFonts w:ascii="Times New Roman" w:hAnsi="Times New Roman" w:cs="Times New Roman"/>
+          <w:b/>
+        </w:rPr>
+        <w:tab/>
+      </w:r>
+      <w:r>
+        <w:rPr>
+          <w:rFonts w:ascii="Times New Roman" w:hAnsi="Times New Roman" w:cs="Times New Roman"/>
+          <w:b/>
+        </w:rPr>
+        <w:tab/>
+      </w:r>
+      <w:r>
+        <w:rPr>
+          <w:rFonts w:ascii="Times New Roman" w:hAnsi="Times New Roman" w:cs="Times New Roman"/>
+          <w:b/>
+        </w:rPr>
+        <w:tab/>
+      </w:r>
+    </w:p>
+    <w:p>
+      <w:pPr>
+        <w:rPr>
+          <w:rFonts w:ascii="Times New Roman" w:hAnsi="Times New Roman" w:cs="Times New Roman"/>
+        </w:rPr>
+      </w:pPr>
+      <w:r>
+        <w:rPr>
+          <w:rFonts w:ascii="Times New Roman" w:hAnsi="Times New Roman" w:cs="Times New Roman"/>
+          <w:b/>
+        </w:rPr>
+        <w:tab/>
+      </w:r>
+      <w:r>
+        <w:rPr>
+          <w:rFonts w:ascii="Times New Roman" w:hAnsi="Times New Roman" w:cs="Times New Roman"/>
+          <w:b/>
+        </w:rPr>
+        <w:tab/>
+      </w:r>
+      <w:r>
+        <w:rPr>
+          <w:rFonts w:ascii="Times New Roman" w:hAnsi="Times New Roman" w:cs="Times New Roman"/>
+          <w:b/>
+        </w:rPr>
+        <w:tab/>
+      </w:r>
+      <w:r>
+        <w:rPr>
+          <w:rFonts w:ascii="Times New Roman" w:hAnsi="Times New Roman" w:cs="Times New Roman"/>
+        </w:rPr>
         <w:t>Domain Model &amp; Data Dictionary</w:t>
       </w:r>
       <w:r>
+        <w:rPr>
+          <w:rFonts w:ascii="Times New Roman" w:hAnsi="Times New Roman" w:cs="Times New Roman"/>
+        </w:rPr>
         <w:t xml:space="preserve"> – Rixin Nie</w:t>
       </w:r>
     </w:p>
     <w:p>
-      <w:r>
-        <w:tab/>
-      </w:r>
-      <w:r>
-        <w:tab/>
-      </w:r>
-      <w:r>
+      <w:pPr>
+        <w:rPr>
+          <w:rFonts w:ascii="Times New Roman" w:hAnsi="Times New Roman" w:cs="Times New Roman"/>
+        </w:rPr>
+      </w:pPr>
+      <w:r>
+        <w:rPr>
+          <w:rFonts w:ascii="Times New Roman" w:hAnsi="Times New Roman" w:cs="Times New Roman"/>
+        </w:rPr>
+        <w:tab/>
+      </w:r>
+      <w:r>
+        <w:rPr>
+          <w:rFonts w:ascii="Times New Roman" w:hAnsi="Times New Roman" w:cs="Times New Roman"/>
+        </w:rPr>
+        <w:tab/>
+      </w:r>
+      <w:r>
+        <w:rPr>
+          <w:rFonts w:ascii="Times New Roman" w:hAnsi="Times New Roman" w:cs="Times New Roman"/>
+        </w:rPr>
         <w:tab/>
         <w:t xml:space="preserve">Software Requirement Specification </w:t>
       </w:r>
       <w:r>
+        <w:rPr>
+          <w:rFonts w:ascii="Times New Roman" w:hAnsi="Times New Roman" w:cs="Times New Roman"/>
+        </w:rPr>
         <w:t>- Xinchi Wang, Akshay Lakhanpal</w:t>
       </w:r>
     </w:p>
     <w:p>
-      <w:r>
-        <w:tab/>
-      </w:r>
-      <w:r>
-        <w:tab/>
-      </w:r>
-      <w:r>
+      <w:pPr>
+        <w:rPr>
+          <w:rFonts w:ascii="Times New Roman" w:hAnsi="Times New Roman" w:cs="Times New Roman"/>
+        </w:rPr>
+      </w:pPr>
+      <w:r>
+        <w:rPr>
+          <w:rFonts w:ascii="Times New Roman" w:hAnsi="Times New Roman" w:cs="Times New Roman"/>
+        </w:rPr>
+        <w:tab/>
+      </w:r>
+      <w:r>
+        <w:rPr>
+          <w:rFonts w:ascii="Times New Roman" w:hAnsi="Times New Roman" w:cs="Times New Roman"/>
+        </w:rPr>
+        <w:tab/>
+      </w:r>
+      <w:r>
+        <w:rPr>
+          <w:rFonts w:ascii="Times New Roman" w:hAnsi="Times New Roman" w:cs="Times New Roman"/>
+        </w:rPr>
         <w:tab/>
         <w:t>Use Case Diagram – Rixin Nie, Caixing Su</w:t>
       </w:r>
     </w:p>
     <w:p>
-      <w:r>
-        <w:tab/>
-      </w:r>
-      <w:r>
-        <w:tab/>
-      </w:r>
-      <w:r>
-        <w:tab/>
-      </w:r>
-      <w:r>
+      <w:pPr>
+        <w:rPr>
+          <w:rFonts w:ascii="Times New Roman" w:hAnsi="Times New Roman" w:cs="Times New Roman"/>
+        </w:rPr>
+      </w:pPr>
+      <w:r>
+        <w:rPr>
+          <w:rFonts w:ascii="Times New Roman" w:hAnsi="Times New Roman" w:cs="Times New Roman"/>
+        </w:rPr>
+        <w:tab/>
+      </w:r>
+      <w:r>
+        <w:rPr>
+          <w:rFonts w:ascii="Times New Roman" w:hAnsi="Times New Roman" w:cs="Times New Roman"/>
+        </w:rPr>
+        <w:tab/>
+      </w:r>
+      <w:r>
+        <w:rPr>
+          <w:rFonts w:ascii="Times New Roman" w:hAnsi="Times New Roman" w:cs="Times New Roman"/>
+        </w:rPr>
+        <w:tab/>
+      </w:r>
+      <w:r>
+        <w:rPr>
+          <w:rFonts w:ascii="Times New Roman" w:hAnsi="Times New Roman" w:cs="Times New Roman"/>
+        </w:rPr>
         <w:t>Sample System Deployment – Kaijian Feng</w:t>
       </w:r>
     </w:p>
-    <w:p/>
+    <w:p>
+      <w:pPr>
+        <w:rPr>
+          <w:rFonts w:ascii="Times New Roman" w:hAnsi="Times New Roman" w:cs="Times New Roman"/>
+        </w:rPr>
+      </w:pPr>
+    </w:p>
+    <w:bookmarkEnd w:id="0"/>
     <w:p/>
     <w:sectPr>
       <w:pgSz w:w="11906" w:h="16838"/>
